--- a/SponsorCoin WhitePaper.docx
+++ b/SponsorCoin WhitePaper.docx
@@ -1070,7 +1070,7 @@
           <v:shape id="_x0000_i1025" type="#_x0000_t75" style="width:242.45pt;height:156pt" o:ole="">
             <v:imagedata r:id="rId7" o:title=""/>
           </v:shape>
-          <o:OLEObject Type="Embed" ProgID="PBrush" ShapeID="_x0000_i1025" DrawAspect="Content" ObjectID="_1770241119" r:id="rId8"/>
+          <o:OLEObject Type="Embed" ProgID="PBrush" ShapeID="_x0000_i1025" DrawAspect="Content" ObjectID="_1770248987" r:id="rId8"/>
         </w:object>
       </w:r>
     </w:p>
@@ -1126,13 +1126,13 @@
         <w:jc w:val="both"/>
       </w:pPr>
       <w:r>
+        <w:t xml:space="preserve">The Selected coin in this case Ethereum would be matched with the market value of SponsorCoin at the time of trade.  When swap button is selected, the desired amount is deposited to the sponsor’s </w:t>
+      </w:r>
+      <w:r>
+        <w:t xml:space="preserve">wallet </w:t>
+      </w:r>
+      <w:r>
         <w:lastRenderedPageBreak/>
-        <w:t xml:space="preserve">The Selected coin in this case Ethereum would be matched with the market value of SponsorCoin at the time of trade.  When swap button is selected, the desired amount is deposited to the sponsor’s </w:t>
-      </w:r>
-      <w:r>
-        <w:t xml:space="preserve">wallet </w:t>
-      </w:r>
-      <w:r>
         <w:t>account</w:t>
       </w:r>
       <w:r>
@@ -1382,7 +1382,7 @@
           <v:shape id="_x0000_i1026" type="#_x0000_t75" style="width:316.1pt;height:241.65pt" o:ole="">
             <v:imagedata r:id="rId9" o:title=""/>
           </v:shape>
-          <o:OLEObject Type="Embed" ProgID="PBrush" ShapeID="_x0000_i1026" DrawAspect="Content" ObjectID="_1770241120" r:id="rId10"/>
+          <o:OLEObject Type="Embed" ProgID="PBrush" ShapeID="_x0000_i1026" DrawAspect="Content" ObjectID="_1770248988" r:id="rId10"/>
         </w:object>
       </w:r>
     </w:p>
@@ -3976,14 +3976,6 @@
         <w:t>financial reward or profit in any way shape or form and all contributions are at the risk of the investor.</w:t>
       </w:r>
     </w:p>
-    <w:p>
-      <w:pPr>
-        <w:rPr>
-          <w:lang w:eastAsia="en-CA"/>
-        </w:rPr>
-      </w:pPr>
-    </w:p>
-    <w:p/>
     <w:sectPr>
       <w:pgSz w:w="12240" w:h="15840"/>
       <w:pgMar w:top="1440" w:right="1440" w:bottom="1440" w:left="1440" w:header="708" w:footer="708" w:gutter="0"/>

--- a/SponsorCoin WhitePaper.docx
+++ b/SponsorCoin WhitePaper.docx
@@ -1,6 +1,6 @@
 
 <file path=word/document.xml><?xml version="1.0" encoding="utf-8"?>
-<w:document xmlns:wpc="http://schemas.microsoft.com/office/word/2010/wordprocessingCanvas" xmlns:cx="http://schemas.microsoft.com/office/drawing/2014/chartex" xmlns:cx1="http://schemas.microsoft.com/office/drawing/2015/9/8/chartex" xmlns:cx2="http://schemas.microsoft.com/office/drawing/2015/10/21/chartex" xmlns:cx3="http://schemas.microsoft.com/office/drawing/2016/5/9/chartex" xmlns:cx4="http://schemas.microsoft.com/office/drawing/2016/5/10/chartex" xmlns:cx5="http://schemas.microsoft.com/office/drawing/2016/5/11/chartex" xmlns:cx6="http://schemas.microsoft.com/office/drawing/2016/5/12/chartex" xmlns:cx7="http://schemas.microsoft.com/office/drawing/2016/5/13/chartex" xmlns:cx8="http://schemas.microsoft.com/office/drawing/2016/5/14/chartex" xmlns:mc="http://schemas.openxmlformats.org/markup-compatibility/2006" xmlns:aink="http://schemas.microsoft.com/office/drawing/2016/ink" xmlns:am3d="http://schemas.microsoft.com/office/drawing/2017/model3d" xmlns:o="urn:schemas-microsoft-com:office:office" xmlns:oel="http://schemas.microsoft.com/office/2019/extlst" xmlns:r="http://schemas.openxmlformats.org/officeDocument/2006/relationships" xmlns:m="http://schemas.openxmlformats.org/officeDocument/2006/math" xmlns:v="urn:schemas-microsoft-com:vml" xmlns:wp14="http://schemas.microsoft.com/office/word/2010/wordprocessingDrawing" xmlns:wp="http://schemas.openxmlformats.org/drawingml/2006/wordprocessingDrawing" xmlns:w10="urn:schemas-microsoft-com:office:word" xmlns:w="http://schemas.openxmlformats.org/wordprocessingml/2006/main" xmlns:w14="http://schemas.microsoft.com/office/word/2010/wordml" xmlns:w15="http://schemas.microsoft.com/office/word/2012/wordml" xmlns:w16cex="http://schemas.microsoft.com/office/word/2018/wordml/cex" xmlns:w16cid="http://schemas.microsoft.com/office/word/2016/wordml/cid" xmlns:w16="http://schemas.microsoft.com/office/word/2018/wordml" xmlns:w16sdtdh="http://schemas.microsoft.com/office/word/2020/wordml/sdtdatahash" xmlns:w16se="http://schemas.microsoft.com/office/word/2015/wordml/symex" xmlns:wpg="http://schemas.microsoft.com/office/word/2010/wordprocessingGroup" xmlns:wpi="http://schemas.microsoft.com/office/word/2010/wordprocessingInk" xmlns:wne="http://schemas.microsoft.com/office/word/2006/wordml" xmlns:wps="http://schemas.microsoft.com/office/word/2010/wordprocessingShape" mc:Ignorable="w14 w15 w16se w16cid w16 w16cex w16sdtdh wp14">
+<w:document xmlns:wpc="http://schemas.microsoft.com/office/word/2010/wordprocessingCanvas" xmlns:cx="http://schemas.microsoft.com/office/drawing/2014/chartex" xmlns:cx1="http://schemas.microsoft.com/office/drawing/2015/9/8/chartex" xmlns:cx2="http://schemas.microsoft.com/office/drawing/2015/10/21/chartex" xmlns:cx3="http://schemas.microsoft.com/office/drawing/2016/5/9/chartex" xmlns:cx4="http://schemas.microsoft.com/office/drawing/2016/5/10/chartex" xmlns:cx5="http://schemas.microsoft.com/office/drawing/2016/5/11/chartex" xmlns:cx6="http://schemas.microsoft.com/office/drawing/2016/5/12/chartex" xmlns:cx7="http://schemas.microsoft.com/office/drawing/2016/5/13/chartex" xmlns:cx8="http://schemas.microsoft.com/office/drawing/2016/5/14/chartex" xmlns:mc="http://schemas.openxmlformats.org/markup-compatibility/2006" xmlns:aink="http://schemas.microsoft.com/office/drawing/2016/ink" xmlns:am3d="http://schemas.microsoft.com/office/drawing/2017/model3d" xmlns:o="urn:schemas-microsoft-com:office:office" xmlns:oel="http://schemas.microsoft.com/office/2019/extlst" xmlns:r="http://schemas.openxmlformats.org/officeDocument/2006/relationships" xmlns:m="http://schemas.openxmlformats.org/officeDocument/2006/math" xmlns:v="urn:schemas-microsoft-com:vml" xmlns:wp14="http://schemas.microsoft.com/office/word/2010/wordprocessingDrawing" xmlns:wp="http://schemas.openxmlformats.org/drawingml/2006/wordprocessingDrawing" xmlns:w10="urn:schemas-microsoft-com:office:word" xmlns:w="http://schemas.openxmlformats.org/wordprocessingml/2006/main" xmlns:w14="http://schemas.microsoft.com/office/word/2010/wordml" xmlns:w15="http://schemas.microsoft.com/office/word/2012/wordml" xmlns:w16cex="http://schemas.microsoft.com/office/word/2018/wordml/cex" xmlns:w16cid="http://schemas.microsoft.com/office/word/2016/wordml/cid" xmlns:w16="http://schemas.microsoft.com/office/word/2018/wordml" xmlns:w16du="http://schemas.microsoft.com/office/word/2023/wordml/word16du" xmlns:w16sdtdh="http://schemas.microsoft.com/office/word/2020/wordml/sdtdatahash" xmlns:w16se="http://schemas.microsoft.com/office/word/2015/wordml/symex" xmlns:wpg="http://schemas.microsoft.com/office/word/2010/wordprocessingGroup" xmlns:wpi="http://schemas.microsoft.com/office/word/2010/wordprocessingInk" xmlns:wne="http://schemas.microsoft.com/office/word/2006/wordml" xmlns:wps="http://schemas.microsoft.com/office/word/2010/wordprocessingShape" mc:Ignorable="w14 w15 w16se w16cid w16 w16cex w16sdtdh w16du wp14">
   <w:body>
     <w:p>
       <w:pPr>
@@ -536,19 +536,19 @@
         <w:rPr>
           <w:sz w:val="19"/>
         </w:rPr>
-        <w:t xml:space="preserve"> staked only if a beneficiary is assigned to the to the coins</w:t>
-      </w:r>
-      <w:r>
-        <w:rPr>
-          <w:sz w:val="19"/>
-        </w:rPr>
-        <w:t xml:space="preserve"> by the owner</w:t>
-      </w:r>
-      <w:r>
-        <w:rPr>
-          <w:sz w:val="19"/>
-        </w:rPr>
-        <w:t xml:space="preserve">. </w:t>
+        <w:t xml:space="preserve"> staked only if a </w:t>
+      </w:r>
+      <w:r>
+        <w:rPr>
+          <w:sz w:val="19"/>
+        </w:rPr>
+        <w:t>recipient</w:t>
+      </w:r>
+      <w:r>
+        <w:rPr>
+          <w:sz w:val="19"/>
+        </w:rPr>
+        <w:t xml:space="preserve"> is assigned to the to the coins by the owner. </w:t>
       </w:r>
       <w:r>
         <w:rPr>
@@ -1067,10 +1067,10 @@
             <v:path o:extrusionok="f" gradientshapeok="t" o:connecttype="rect"/>
             <o:lock v:ext="edit" aspectratio="t"/>
           </v:shapetype>
-          <v:shape id="_x0000_i1025" type="#_x0000_t75" style="width:242.45pt;height:156pt" o:ole="">
+          <v:shape id="_x0000_i1025" type="#_x0000_t75" style="width:242.65pt;height:156pt" o:ole="">
             <v:imagedata r:id="rId7" o:title=""/>
           </v:shape>
-          <o:OLEObject Type="Embed" ProgID="PBrush" ShapeID="_x0000_i1025" DrawAspect="Content" ObjectID="_1770248987" r:id="rId8"/>
+          <o:OLEObject Type="Embed" ProgID="PBrush" ShapeID="_x0000_i1025" DrawAspect="Content" ObjectID="_1792008153" r:id="rId8"/>
         </w:object>
       </w:r>
     </w:p>
@@ -1379,10 +1379,10 @@
       </w:pPr>
       <w:r>
         <w:object w:dxaOrig="7167" w:dyaOrig="5480" w14:anchorId="3DE532DB">
-          <v:shape id="_x0000_i1026" type="#_x0000_t75" style="width:316.1pt;height:241.65pt" o:ole="">
+          <v:shape id="_x0000_i1026" type="#_x0000_t75" style="width:316pt;height:241.65pt" o:ole="">
             <v:imagedata r:id="rId9" o:title=""/>
           </v:shape>
-          <o:OLEObject Type="Embed" ProgID="PBrush" ShapeID="_x0000_i1026" DrawAspect="Content" ObjectID="_1770248988" r:id="rId10"/>
+          <o:OLEObject Type="Embed" ProgID="PBrush" ShapeID="_x0000_i1026" DrawAspect="Content" ObjectID="_1792008154" r:id="rId10"/>
         </w:object>
       </w:r>
     </w:p>
@@ -3987,7 +3987,7 @@
 </file>
 
 <file path=word/numbering.xml><?xml version="1.0" encoding="utf-8"?>
-<w:numbering xmlns:wpc="http://schemas.microsoft.com/office/word/2010/wordprocessingCanvas" xmlns:cx="http://schemas.microsoft.com/office/drawing/2014/chartex" xmlns:cx1="http://schemas.microsoft.com/office/drawing/2015/9/8/chartex" xmlns:cx2="http://schemas.microsoft.com/office/drawing/2015/10/21/chartex" xmlns:cx3="http://schemas.microsoft.com/office/drawing/2016/5/9/chartex" xmlns:cx4="http://schemas.microsoft.com/office/drawing/2016/5/10/chartex" xmlns:cx5="http://schemas.microsoft.com/office/drawing/2016/5/11/chartex" xmlns:cx6="http://schemas.microsoft.com/office/drawing/2016/5/12/chartex" xmlns:cx7="http://schemas.microsoft.com/office/drawing/2016/5/13/chartex" xmlns:cx8="http://schemas.microsoft.com/office/drawing/2016/5/14/chartex" xmlns:mc="http://schemas.openxmlformats.org/markup-compatibility/2006" xmlns:aink="http://schemas.microsoft.com/office/drawing/2016/ink" xmlns:am3d="http://schemas.microsoft.com/office/drawing/2017/model3d" xmlns:o="urn:schemas-microsoft-com:office:office" xmlns:oel="http://schemas.microsoft.com/office/2019/extlst" xmlns:r="http://schemas.openxmlformats.org/officeDocument/2006/relationships" xmlns:m="http://schemas.openxmlformats.org/officeDocument/2006/math" xmlns:v="urn:schemas-microsoft-com:vml" xmlns:wp14="http://schemas.microsoft.com/office/word/2010/wordprocessingDrawing" xmlns:wp="http://schemas.openxmlformats.org/drawingml/2006/wordprocessingDrawing" xmlns:w10="urn:schemas-microsoft-com:office:word" xmlns:w="http://schemas.openxmlformats.org/wordprocessingml/2006/main" xmlns:w14="http://schemas.microsoft.com/office/word/2010/wordml" xmlns:w15="http://schemas.microsoft.com/office/word/2012/wordml" xmlns:w16cex="http://schemas.microsoft.com/office/word/2018/wordml/cex" xmlns:w16cid="http://schemas.microsoft.com/office/word/2016/wordml/cid" xmlns:w16="http://schemas.microsoft.com/office/word/2018/wordml" xmlns:w16sdtdh="http://schemas.microsoft.com/office/word/2020/wordml/sdtdatahash" xmlns:w16se="http://schemas.microsoft.com/office/word/2015/wordml/symex" xmlns:wpg="http://schemas.microsoft.com/office/word/2010/wordprocessingGroup" xmlns:wpi="http://schemas.microsoft.com/office/word/2010/wordprocessingInk" xmlns:wne="http://schemas.microsoft.com/office/word/2006/wordml" xmlns:wps="http://schemas.microsoft.com/office/word/2010/wordprocessingShape" mc:Ignorable="w14 w15 w16se w16cid w16 w16cex w16sdtdh wp14">
+<w:numbering xmlns:wpc="http://schemas.microsoft.com/office/word/2010/wordprocessingCanvas" xmlns:cx="http://schemas.microsoft.com/office/drawing/2014/chartex" xmlns:cx1="http://schemas.microsoft.com/office/drawing/2015/9/8/chartex" xmlns:cx2="http://schemas.microsoft.com/office/drawing/2015/10/21/chartex" xmlns:cx3="http://schemas.microsoft.com/office/drawing/2016/5/9/chartex" xmlns:cx4="http://schemas.microsoft.com/office/drawing/2016/5/10/chartex" xmlns:cx5="http://schemas.microsoft.com/office/drawing/2016/5/11/chartex" xmlns:cx6="http://schemas.microsoft.com/office/drawing/2016/5/12/chartex" xmlns:cx7="http://schemas.microsoft.com/office/drawing/2016/5/13/chartex" xmlns:cx8="http://schemas.microsoft.com/office/drawing/2016/5/14/chartex" xmlns:mc="http://schemas.openxmlformats.org/markup-compatibility/2006" xmlns:aink="http://schemas.microsoft.com/office/drawing/2016/ink" xmlns:am3d="http://schemas.microsoft.com/office/drawing/2017/model3d" xmlns:o="urn:schemas-microsoft-com:office:office" xmlns:oel="http://schemas.microsoft.com/office/2019/extlst" xmlns:r="http://schemas.openxmlformats.org/officeDocument/2006/relationships" xmlns:m="http://schemas.openxmlformats.org/officeDocument/2006/math" xmlns:v="urn:schemas-microsoft-com:vml" xmlns:wp14="http://schemas.microsoft.com/office/word/2010/wordprocessingDrawing" xmlns:wp="http://schemas.openxmlformats.org/drawingml/2006/wordprocessingDrawing" xmlns:w10="urn:schemas-microsoft-com:office:word" xmlns:w="http://schemas.openxmlformats.org/wordprocessingml/2006/main" xmlns:w14="http://schemas.microsoft.com/office/word/2010/wordml" xmlns:w15="http://schemas.microsoft.com/office/word/2012/wordml" xmlns:w16cex="http://schemas.microsoft.com/office/word/2018/wordml/cex" xmlns:w16cid="http://schemas.microsoft.com/office/word/2016/wordml/cid" xmlns:w16="http://schemas.microsoft.com/office/word/2018/wordml" xmlns:w16du="http://schemas.microsoft.com/office/word/2023/wordml/word16du" xmlns:w16sdtdh="http://schemas.microsoft.com/office/word/2020/wordml/sdtdatahash" xmlns:w16se="http://schemas.microsoft.com/office/word/2015/wordml/symex" xmlns:wpg="http://schemas.microsoft.com/office/word/2010/wordprocessingGroup" xmlns:wpi="http://schemas.microsoft.com/office/word/2010/wordprocessingInk" xmlns:wne="http://schemas.microsoft.com/office/word/2006/wordml" xmlns:wps="http://schemas.microsoft.com/office/word/2010/wordprocessingShape" mc:Ignorable="w14 w15 w16se w16cid w16 w16cex w16sdtdh w16du wp14">
   <w:abstractNum w:abstractNumId="0" w15:restartNumberingAfterBreak="0">
     <w:nsid w:val="396A5EC3"/>
     <w:multiLevelType w:val="hybridMultilevel"/>
@@ -5093,7 +5093,7 @@
 </file>
 
 <file path=word/styles.xml><?xml version="1.0" encoding="utf-8"?>
-<w:styles xmlns:mc="http://schemas.openxmlformats.org/markup-compatibility/2006" xmlns:r="http://schemas.openxmlformats.org/officeDocument/2006/relationships" xmlns:w="http://schemas.openxmlformats.org/wordprocessingml/2006/main" xmlns:w14="http://schemas.microsoft.com/office/word/2010/wordml" xmlns:w15="http://schemas.microsoft.com/office/word/2012/wordml" xmlns:w16cex="http://schemas.microsoft.com/office/word/2018/wordml/cex" xmlns:w16cid="http://schemas.microsoft.com/office/word/2016/wordml/cid" xmlns:w16="http://schemas.microsoft.com/office/word/2018/wordml" xmlns:w16sdtdh="http://schemas.microsoft.com/office/word/2020/wordml/sdtdatahash" xmlns:w16se="http://schemas.microsoft.com/office/word/2015/wordml/symex" mc:Ignorable="w14 w15 w16se w16cid w16 w16cex w16sdtdh">
+<w:styles xmlns:mc="http://schemas.openxmlformats.org/markup-compatibility/2006" xmlns:r="http://schemas.openxmlformats.org/officeDocument/2006/relationships" xmlns:w="http://schemas.openxmlformats.org/wordprocessingml/2006/main" xmlns:w14="http://schemas.microsoft.com/office/word/2010/wordml" xmlns:w15="http://schemas.microsoft.com/office/word/2012/wordml" xmlns:w16cex="http://schemas.microsoft.com/office/word/2018/wordml/cex" xmlns:w16cid="http://schemas.microsoft.com/office/word/2016/wordml/cid" xmlns:w16="http://schemas.microsoft.com/office/word/2018/wordml" xmlns:w16du="http://schemas.microsoft.com/office/word/2023/wordml/word16du" xmlns:w16sdtdh="http://schemas.microsoft.com/office/word/2020/wordml/sdtdatahash" xmlns:w16se="http://schemas.microsoft.com/office/word/2015/wordml/symex" mc:Ignorable="w14 w15 w16se w16cid w16 w16cex w16sdtdh w16du">
   <w:docDefaults>
     <w:rPrDefault>
       <w:rPr>
